--- a/Theorie/B5 netwerken/p4.docx
+++ b/Theorie/B5 netwerken/p4.docx
@@ -4,13 +4,181 @@
   <w:body>
     <w:p>
       <w:r>
-        <w:t>Protocollen</w:t>
+        <w:t>Cloud</w:t>
+      </w:r>
+    </w:p>
+    <w:p/>
+    <w:p>
+      <w:r>
+        <w:t xml:space="preserve">De </w:t>
+      </w:r>
+      <w:proofErr w:type="spellStart"/>
+      <w:r>
+        <w:t>cloud</w:t>
+      </w:r>
+      <w:proofErr w:type="spellEnd"/>
+      <w:r>
+        <w:t xml:space="preserve"> is een groep apparaten dat met elkaar verbonden is door een netwerk en rekenkracht en opslag deelt. Je maakt waarschijnlijk al gebruik van de </w:t>
+      </w:r>
+      <w:proofErr w:type="spellStart"/>
+      <w:r>
+        <w:t>cloud</w:t>
+      </w:r>
+      <w:proofErr w:type="spellEnd"/>
+      <w:r>
+        <w:t xml:space="preserve"> met zaken zoals: e-mail, </w:t>
+      </w:r>
+      <w:r>
+        <w:t>office 365, google drive en een digitale assistent.</w:t>
+      </w:r>
+    </w:p>
+    <w:p/>
+    <w:p>
+      <w:r>
+        <w:t xml:space="preserve">Voordelen van de </w:t>
+      </w:r>
+      <w:proofErr w:type="spellStart"/>
+      <w:r>
+        <w:t>cloud</w:t>
+      </w:r>
+      <w:proofErr w:type="spellEnd"/>
+      <w:r>
+        <w:t xml:space="preserve"> zijn:</w:t>
       </w:r>
     </w:p>
     <w:p>
+      <w:pPr>
+        <w:pStyle w:val="ListParagraph"/>
+        <w:numPr>
+          <w:ilvl w:val="0"/>
+          <w:numId w:val="2"/>
+        </w:numPr>
+      </w:pPr>
+      <w:r>
+        <w:t>De hoeveelheid rekenkracht die je beschikbaar hebt kan steeds worden aangepast aan jouw wensen, je hebt dus (zo goed als) altijd genoeg capaciteit.</w:t>
+      </w:r>
+    </w:p>
+    <w:p>
+      <w:pPr>
+        <w:pStyle w:val="ListParagraph"/>
+        <w:numPr>
+          <w:ilvl w:val="0"/>
+          <w:numId w:val="2"/>
+        </w:numPr>
+      </w:pPr>
+      <w:r>
+        <w:t>Jouw systeem blijft bijgewerkt</w:t>
+      </w:r>
+    </w:p>
+    <w:p>
+      <w:pPr>
+        <w:pStyle w:val="ListParagraph"/>
+        <w:numPr>
+          <w:ilvl w:val="0"/>
+          <w:numId w:val="2"/>
+        </w:numPr>
+      </w:pPr>
+      <w:r>
+        <w:t>Jouw systeem blijft beschikbaar</w:t>
+      </w:r>
+    </w:p>
+    <w:p>
+      <w:pPr>
+        <w:pStyle w:val="ListParagraph"/>
+        <w:numPr>
+          <w:ilvl w:val="0"/>
+          <w:numId w:val="2"/>
+        </w:numPr>
+      </w:pPr>
+      <w:r>
+        <w:t>Iemand anders regelt voor jou het onderhoud</w:t>
+      </w:r>
+      <w:r>
+        <w:t xml:space="preserve"> en de beveiliging</w:t>
+      </w:r>
+    </w:p>
+    <w:p/>
+    <w:p>
+      <w:r>
+        <w:t>Nadelen zijn:</w:t>
+      </w:r>
+    </w:p>
+    <w:p>
+      <w:pPr>
+        <w:pStyle w:val="ListParagraph"/>
+        <w:numPr>
+          <w:ilvl w:val="0"/>
+          <w:numId w:val="2"/>
+        </w:numPr>
+      </w:pPr>
+      <w:r>
+        <w:t>Je betaalt vaak meer per hoeveelheid rekenkracht dat beschikbaar is</w:t>
+      </w:r>
+    </w:p>
+    <w:p>
+      <w:pPr>
+        <w:pStyle w:val="ListParagraph"/>
+        <w:numPr>
+          <w:ilvl w:val="0"/>
+          <w:numId w:val="2"/>
+        </w:numPr>
+      </w:pPr>
+      <w:r>
+        <w:t>Je hebt minder controle</w:t>
+      </w:r>
+    </w:p>
+    <w:p/>
+    <w:p>
+      <w:r>
+        <w:t xml:space="preserve">De </w:t>
+      </w:r>
+      <w:proofErr w:type="spellStart"/>
+      <w:r>
+        <w:t>cloud</w:t>
+      </w:r>
+      <w:proofErr w:type="spellEnd"/>
+      <w:r>
+        <w:t xml:space="preserve"> kan erg handig zijn als je een programma of opslag wilt delen met meerdere mensen of wilt zorgen dat clients weinig rekenkracht nodig hebben door berekeningen op de </w:t>
+      </w:r>
+      <w:proofErr w:type="spellStart"/>
+      <w:r>
+        <w:t>cloud</w:t>
+      </w:r>
+      <w:proofErr w:type="spellEnd"/>
+      <w:r>
+        <w:t xml:space="preserve"> te laten plaatsvinden. Stel je wilt iets doen dat veel rekenkracht vereist, maar je hebt geen krachtig apparaat. De </w:t>
+      </w:r>
+      <w:proofErr w:type="spellStart"/>
+      <w:r>
+        <w:t>cloud</w:t>
+      </w:r>
+      <w:proofErr w:type="spellEnd"/>
+      <w:r>
+        <w:t xml:space="preserve"> kan dan jouw berekening uitvoeren en jou het antwoord sturen, zonder dat je een krachtiger apparaat hoeft te kopen.</w:t>
+      </w:r>
+      <w:r>
+        <w:t xml:space="preserve"> Je zou ook een website op de </w:t>
+      </w:r>
+      <w:proofErr w:type="spellStart"/>
+      <w:r>
+        <w:t>cloud</w:t>
+      </w:r>
+      <w:proofErr w:type="spellEnd"/>
+      <w:r>
+        <w:t xml:space="preserve"> kunnen zetten, je hoeft je dan geen zorgen te maken over de bereikbaarheid. De </w:t>
+      </w:r>
+      <w:proofErr w:type="spellStart"/>
+      <w:r>
+        <w:t>cloud</w:t>
+      </w:r>
+      <w:proofErr w:type="spellEnd"/>
+      <w:r>
+        <w:t xml:space="preserve"> regelt voor jou de rekenkracht en gebruikt zoveel rekenkracht als op dat moment nodig is. Je hoeft dan niet te investeren in krachtige servers terwijl je misschien maar eens in de week die rekenkracht nodig hebt.</w:t>
+      </w:r>
       <w:bookmarkStart w:id="0" w:name="_GoBack"/>
       <w:bookmarkEnd w:id="0"/>
     </w:p>
+    <w:p/>
     <w:sectPr>
       <w:pgSz w:w="12240" w:h="15840"/>
       <w:pgMar w:top="1440" w:right="1440" w:bottom="1440" w:left="1440" w:header="720" w:footer="720" w:gutter="0"/>
@@ -19,6 +187,241 @@
     </w:sectPr>
   </w:body>
 </w:document>
+</file>
+
+<file path=word/numbering.xml><?xml version="1.0" encoding="utf-8"?>
+<w:numbering xmlns:wpc="http://schemas.microsoft.com/office/word/2010/wordprocessingCanvas" xmlns:cx="http://schemas.microsoft.com/office/drawing/2014/chartex" xmlns:cx1="http://schemas.microsoft.com/office/drawing/2015/9/8/chartex" xmlns:cx2="http://schemas.microsoft.com/office/drawing/2015/10/21/chartex" xmlns:cx3="http://schemas.microsoft.com/office/drawing/2016/5/9/chartex" xmlns:cx4="http://schemas.microsoft.com/office/drawing/2016/5/10/chartex" xmlns:cx5="http://schemas.microsoft.com/office/drawing/2016/5/11/chartex" xmlns:cx6="http://schemas.microsoft.com/office/drawing/2016/5/12/chartex" xmlns:cx7="http://schemas.microsoft.com/office/drawing/2016/5/13/chartex" xmlns:cx8="http://schemas.microsoft.com/office/drawing/2016/5/14/chartex" xmlns:mc="http://schemas.openxmlformats.org/markup-compatibility/2006" xmlns:aink="http://schemas.microsoft.com/office/drawing/2016/ink" xmlns:am3d="http://schemas.microsoft.com/office/drawing/2017/model3d" xmlns:o="urn:schemas-microsoft-com:office:office" xmlns:r="http://schemas.openxmlformats.org/officeDocument/2006/relationships" xmlns:m="http://schemas.openxmlformats.org/officeDocument/2006/math" xmlns:v="urn:schemas-microsoft-com:vml" xmlns:wp14="http://schemas.microsoft.com/office/word/2010/wordprocessingDrawing" xmlns:wp="http://schemas.openxmlformats.org/drawingml/2006/wordprocessingDrawing" xmlns:w10="urn:schemas-microsoft-com:office:word" xmlns:w="http://schemas.openxmlformats.org/wordprocessingml/2006/main" xmlns:w14="http://schemas.microsoft.com/office/word/2010/wordml" xmlns:w15="http://schemas.microsoft.com/office/word/2012/wordml" xmlns:w16cid="http://schemas.microsoft.com/office/word/2016/wordml/cid" xmlns:w16se="http://schemas.microsoft.com/office/word/2015/wordml/symex" xmlns:wpg="http://schemas.microsoft.com/office/word/2010/wordprocessingGroup" xmlns:wpi="http://schemas.microsoft.com/office/word/2010/wordprocessingInk" xmlns:wne="http://schemas.microsoft.com/office/word/2006/wordml" xmlns:wps="http://schemas.microsoft.com/office/word/2010/wordprocessingShape" mc:Ignorable="w14 w15 w16se w16cid wp14">
+  <w:abstractNum w:abstractNumId="0" w15:restartNumberingAfterBreak="0">
+    <w:nsid w:val="5F0A5D38"/>
+    <w:multiLevelType w:val="hybridMultilevel"/>
+    <w:tmpl w:val="6E9E3FFA"/>
+    <w:lvl w:ilvl="0" w:tplc="75467672">
+      <w:numFmt w:val="bullet"/>
+      <w:lvlText w:val="-"/>
+      <w:lvlJc w:val="left"/>
+      <w:pPr>
+        <w:ind w:left="720" w:hanging="360"/>
+      </w:pPr>
+      <w:rPr>
+        <w:rFonts w:ascii="Calibri" w:eastAsiaTheme="minorHAnsi" w:hAnsi="Calibri" w:cs="Calibri" w:hint="default"/>
+      </w:rPr>
+    </w:lvl>
+    <w:lvl w:ilvl="1" w:tplc="04090003" w:tentative="1">
+      <w:start w:val="1"/>
+      <w:numFmt w:val="bullet"/>
+      <w:lvlText w:val="o"/>
+      <w:lvlJc w:val="left"/>
+      <w:pPr>
+        <w:ind w:left="1440" w:hanging="360"/>
+      </w:pPr>
+      <w:rPr>
+        <w:rFonts w:ascii="Courier New" w:hAnsi="Courier New" w:cs="Courier New" w:hint="default"/>
+      </w:rPr>
+    </w:lvl>
+    <w:lvl w:ilvl="2" w:tplc="04090005" w:tentative="1">
+      <w:start w:val="1"/>
+      <w:numFmt w:val="bullet"/>
+      <w:lvlText w:val=""/>
+      <w:lvlJc w:val="left"/>
+      <w:pPr>
+        <w:ind w:left="2160" w:hanging="360"/>
+      </w:pPr>
+      <w:rPr>
+        <w:rFonts w:ascii="Wingdings" w:hAnsi="Wingdings" w:hint="default"/>
+      </w:rPr>
+    </w:lvl>
+    <w:lvl w:ilvl="3" w:tplc="04090001" w:tentative="1">
+      <w:start w:val="1"/>
+      <w:numFmt w:val="bullet"/>
+      <w:lvlText w:val=""/>
+      <w:lvlJc w:val="left"/>
+      <w:pPr>
+        <w:ind w:left="2880" w:hanging="360"/>
+      </w:pPr>
+      <w:rPr>
+        <w:rFonts w:ascii="Symbol" w:hAnsi="Symbol" w:hint="default"/>
+      </w:rPr>
+    </w:lvl>
+    <w:lvl w:ilvl="4" w:tplc="04090003" w:tentative="1">
+      <w:start w:val="1"/>
+      <w:numFmt w:val="bullet"/>
+      <w:lvlText w:val="o"/>
+      <w:lvlJc w:val="left"/>
+      <w:pPr>
+        <w:ind w:left="3600" w:hanging="360"/>
+      </w:pPr>
+      <w:rPr>
+        <w:rFonts w:ascii="Courier New" w:hAnsi="Courier New" w:cs="Courier New" w:hint="default"/>
+      </w:rPr>
+    </w:lvl>
+    <w:lvl w:ilvl="5" w:tplc="04090005" w:tentative="1">
+      <w:start w:val="1"/>
+      <w:numFmt w:val="bullet"/>
+      <w:lvlText w:val=""/>
+      <w:lvlJc w:val="left"/>
+      <w:pPr>
+        <w:ind w:left="4320" w:hanging="360"/>
+      </w:pPr>
+      <w:rPr>
+        <w:rFonts w:ascii="Wingdings" w:hAnsi="Wingdings" w:hint="default"/>
+      </w:rPr>
+    </w:lvl>
+    <w:lvl w:ilvl="6" w:tplc="04090001" w:tentative="1">
+      <w:start w:val="1"/>
+      <w:numFmt w:val="bullet"/>
+      <w:lvlText w:val=""/>
+      <w:lvlJc w:val="left"/>
+      <w:pPr>
+        <w:ind w:left="5040" w:hanging="360"/>
+      </w:pPr>
+      <w:rPr>
+        <w:rFonts w:ascii="Symbol" w:hAnsi="Symbol" w:hint="default"/>
+      </w:rPr>
+    </w:lvl>
+    <w:lvl w:ilvl="7" w:tplc="04090003" w:tentative="1">
+      <w:start w:val="1"/>
+      <w:numFmt w:val="bullet"/>
+      <w:lvlText w:val="o"/>
+      <w:lvlJc w:val="left"/>
+      <w:pPr>
+        <w:ind w:left="5760" w:hanging="360"/>
+      </w:pPr>
+      <w:rPr>
+        <w:rFonts w:ascii="Courier New" w:hAnsi="Courier New" w:cs="Courier New" w:hint="default"/>
+      </w:rPr>
+    </w:lvl>
+    <w:lvl w:ilvl="8" w:tplc="04090005" w:tentative="1">
+      <w:start w:val="1"/>
+      <w:numFmt w:val="bullet"/>
+      <w:lvlText w:val=""/>
+      <w:lvlJc w:val="left"/>
+      <w:pPr>
+        <w:ind w:left="6480" w:hanging="360"/>
+      </w:pPr>
+      <w:rPr>
+        <w:rFonts w:ascii="Wingdings" w:hAnsi="Wingdings" w:hint="default"/>
+      </w:rPr>
+    </w:lvl>
+  </w:abstractNum>
+  <w:abstractNum w:abstractNumId="1" w15:restartNumberingAfterBreak="0">
+    <w:nsid w:val="6F1C4747"/>
+    <w:multiLevelType w:val="hybridMultilevel"/>
+    <w:tmpl w:val="6F78BADE"/>
+    <w:lvl w:ilvl="0" w:tplc="572CA618">
+      <w:numFmt w:val="bullet"/>
+      <w:lvlText w:val="-"/>
+      <w:lvlJc w:val="left"/>
+      <w:pPr>
+        <w:ind w:left="720" w:hanging="360"/>
+      </w:pPr>
+      <w:rPr>
+        <w:rFonts w:ascii="Calibri" w:eastAsiaTheme="minorHAnsi" w:hAnsi="Calibri" w:cs="Calibri" w:hint="default"/>
+      </w:rPr>
+    </w:lvl>
+    <w:lvl w:ilvl="1" w:tplc="04090003" w:tentative="1">
+      <w:start w:val="1"/>
+      <w:numFmt w:val="bullet"/>
+      <w:lvlText w:val="o"/>
+      <w:lvlJc w:val="left"/>
+      <w:pPr>
+        <w:ind w:left="1440" w:hanging="360"/>
+      </w:pPr>
+      <w:rPr>
+        <w:rFonts w:ascii="Courier New" w:hAnsi="Courier New" w:cs="Courier New" w:hint="default"/>
+      </w:rPr>
+    </w:lvl>
+    <w:lvl w:ilvl="2" w:tplc="04090005" w:tentative="1">
+      <w:start w:val="1"/>
+      <w:numFmt w:val="bullet"/>
+      <w:lvlText w:val=""/>
+      <w:lvlJc w:val="left"/>
+      <w:pPr>
+        <w:ind w:left="2160" w:hanging="360"/>
+      </w:pPr>
+      <w:rPr>
+        <w:rFonts w:ascii="Wingdings" w:hAnsi="Wingdings" w:hint="default"/>
+      </w:rPr>
+    </w:lvl>
+    <w:lvl w:ilvl="3" w:tplc="04090001" w:tentative="1">
+      <w:start w:val="1"/>
+      <w:numFmt w:val="bullet"/>
+      <w:lvlText w:val=""/>
+      <w:lvlJc w:val="left"/>
+      <w:pPr>
+        <w:ind w:left="2880" w:hanging="360"/>
+      </w:pPr>
+      <w:rPr>
+        <w:rFonts w:ascii="Symbol" w:hAnsi="Symbol" w:hint="default"/>
+      </w:rPr>
+    </w:lvl>
+    <w:lvl w:ilvl="4" w:tplc="04090003" w:tentative="1">
+      <w:start w:val="1"/>
+      <w:numFmt w:val="bullet"/>
+      <w:lvlText w:val="o"/>
+      <w:lvlJc w:val="left"/>
+      <w:pPr>
+        <w:ind w:left="3600" w:hanging="360"/>
+      </w:pPr>
+      <w:rPr>
+        <w:rFonts w:ascii="Courier New" w:hAnsi="Courier New" w:cs="Courier New" w:hint="default"/>
+      </w:rPr>
+    </w:lvl>
+    <w:lvl w:ilvl="5" w:tplc="04090005" w:tentative="1">
+      <w:start w:val="1"/>
+      <w:numFmt w:val="bullet"/>
+      <w:lvlText w:val=""/>
+      <w:lvlJc w:val="left"/>
+      <w:pPr>
+        <w:ind w:left="4320" w:hanging="360"/>
+      </w:pPr>
+      <w:rPr>
+        <w:rFonts w:ascii="Wingdings" w:hAnsi="Wingdings" w:hint="default"/>
+      </w:rPr>
+    </w:lvl>
+    <w:lvl w:ilvl="6" w:tplc="04090001" w:tentative="1">
+      <w:start w:val="1"/>
+      <w:numFmt w:val="bullet"/>
+      <w:lvlText w:val=""/>
+      <w:lvlJc w:val="left"/>
+      <w:pPr>
+        <w:ind w:left="5040" w:hanging="360"/>
+      </w:pPr>
+      <w:rPr>
+        <w:rFonts w:ascii="Symbol" w:hAnsi="Symbol" w:hint="default"/>
+      </w:rPr>
+    </w:lvl>
+    <w:lvl w:ilvl="7" w:tplc="04090003" w:tentative="1">
+      <w:start w:val="1"/>
+      <w:numFmt w:val="bullet"/>
+      <w:lvlText w:val="o"/>
+      <w:lvlJc w:val="left"/>
+      <w:pPr>
+        <w:ind w:left="5760" w:hanging="360"/>
+      </w:pPr>
+      <w:rPr>
+        <w:rFonts w:ascii="Courier New" w:hAnsi="Courier New" w:cs="Courier New" w:hint="default"/>
+      </w:rPr>
+    </w:lvl>
+    <w:lvl w:ilvl="8" w:tplc="04090005" w:tentative="1">
+      <w:start w:val="1"/>
+      <w:numFmt w:val="bullet"/>
+      <w:lvlText w:val=""/>
+      <w:lvlJc w:val="left"/>
+      <w:pPr>
+        <w:ind w:left="6480" w:hanging="360"/>
+      </w:pPr>
+      <w:rPr>
+        <w:rFonts w:ascii="Wingdings" w:hAnsi="Wingdings" w:hint="default"/>
+      </w:rPr>
+    </w:lvl>
+  </w:abstractNum>
+  <w:num w:numId="1">
+    <w:abstractNumId w:val="0"/>
+  </w:num>
+  <w:num w:numId="2">
+    <w:abstractNumId w:val="1"/>
+  </w:num>
+</w:numbering>
 </file>
 
 <file path=word/styles.xml><?xml version="1.0" encoding="utf-8"?>
@@ -449,6 +852,17 @@
     <w:semiHidden/>
     <w:unhideWhenUsed/>
   </w:style>
+  <w:style w:type="paragraph" w:styleId="ListParagraph">
+    <w:name w:val="List Paragraph"/>
+    <w:basedOn w:val="Normal"/>
+    <w:uiPriority w:val="34"/>
+    <w:qFormat/>
+    <w:rsid w:val="009C5095"/>
+    <w:pPr>
+      <w:ind w:left="720"/>
+      <w:contextualSpacing/>
+    </w:pPr>
+  </w:style>
 </w:styles>
 </file>
 

--- a/Theorie/B5 netwerken/p4.docx
+++ b/Theorie/B5 netwerken/p4.docx
@@ -10,23 +10,7 @@
     <w:p/>
     <w:p>
       <w:r>
-        <w:t xml:space="preserve">De </w:t>
-      </w:r>
-      <w:proofErr w:type="spellStart"/>
-      <w:r>
-        <w:t>cloud</w:t>
-      </w:r>
-      <w:proofErr w:type="spellEnd"/>
-      <w:r>
-        <w:t xml:space="preserve"> is een groep apparaten dat met elkaar verbonden is door een netwerk en rekenkracht en opslag deelt. Je maakt waarschijnlijk al gebruik van de </w:t>
-      </w:r>
-      <w:proofErr w:type="spellStart"/>
-      <w:r>
-        <w:t>cloud</w:t>
-      </w:r>
-      <w:proofErr w:type="spellEnd"/>
-      <w:r>
-        <w:t xml:space="preserve"> met zaken zoals: e-mail, </w:t>
+        <w:t xml:space="preserve">De cloud is een groep apparaten dat met elkaar verbonden is door een netwerk en rekenkracht en opslag deelt. Je maakt waarschijnlijk al gebruik van de cloud met zaken zoals: e-mail, </w:t>
       </w:r>
       <w:r>
         <w:t>office 365, google drive en een digitale assistent.</w:t>
@@ -35,15 +19,7 @@
     <w:p/>
     <w:p>
       <w:r>
-        <w:t xml:space="preserve">Voordelen van de </w:t>
-      </w:r>
-      <w:proofErr w:type="spellStart"/>
-      <w:r>
-        <w:t>cloud</w:t>
-      </w:r>
-      <w:proofErr w:type="spellEnd"/>
-      <w:r>
-        <w:t xml:space="preserve"> zijn:</w:t>
+        <w:t>Voordelen van de cloud zijn:</w:t>
       </w:r>
     </w:p>
     <w:p>
@@ -130,55 +106,123 @@
     <w:p/>
     <w:p>
       <w:r>
-        <w:t xml:space="preserve">De </w:t>
-      </w:r>
-      <w:proofErr w:type="spellStart"/>
-      <w:r>
-        <w:t>cloud</w:t>
-      </w:r>
-      <w:proofErr w:type="spellEnd"/>
-      <w:r>
-        <w:t xml:space="preserve"> kan erg handig zijn als je een programma of opslag wilt delen met meerdere mensen of wilt zorgen dat clients weinig rekenkracht nodig hebben door berekeningen op de </w:t>
-      </w:r>
-      <w:proofErr w:type="spellStart"/>
-      <w:r>
-        <w:t>cloud</w:t>
-      </w:r>
-      <w:proofErr w:type="spellEnd"/>
-      <w:r>
-        <w:t xml:space="preserve"> te laten plaatsvinden. Stel je wilt iets doen dat veel rekenkracht vereist, maar je hebt geen krachtig apparaat. De </w:t>
-      </w:r>
-      <w:proofErr w:type="spellStart"/>
-      <w:r>
-        <w:t>cloud</w:t>
-      </w:r>
-      <w:proofErr w:type="spellEnd"/>
-      <w:r>
-        <w:t xml:space="preserve"> kan dan jouw berekening uitvoeren en jou het antwoord sturen, zonder dat je een krachtiger apparaat hoeft te kopen.</w:t>
-      </w:r>
-      <w:r>
-        <w:t xml:space="preserve"> Je zou ook een website op de </w:t>
-      </w:r>
-      <w:proofErr w:type="spellStart"/>
-      <w:r>
-        <w:t>cloud</w:t>
-      </w:r>
-      <w:proofErr w:type="spellEnd"/>
-      <w:r>
-        <w:t xml:space="preserve"> kunnen zetten, je hoeft je dan geen zorgen te maken over de bereikbaarheid. De </w:t>
-      </w:r>
-      <w:proofErr w:type="spellStart"/>
-      <w:r>
-        <w:t>cloud</w:t>
-      </w:r>
-      <w:proofErr w:type="spellEnd"/>
-      <w:r>
-        <w:t xml:space="preserve"> regelt voor jou de rekenkracht en gebruikt zoveel rekenkracht als op dat moment nodig is. Je hoeft dan niet te investeren in krachtige servers terwijl je misschien maar eens in de week die rekenkracht nodig hebt.</w:t>
+        <w:t>De cloud kan erg handig zijn als je een programma of opslag wilt delen met meerdere mensen of wilt zorgen dat clients weinig rekenkracht nodig hebben door berekeningen op de cloud te laten plaatsvinden. Stel je wilt iets doen dat veel rekenkracht vereist, maar je hebt geen krachtig apparaat. De cloud kan dan jouw berekening uitvoeren en jou het antwoord sturen, zonder dat je een krachtiger apparaat hoeft te kopen.</w:t>
+      </w:r>
+      <w:r>
+        <w:t xml:space="preserve"> Je zou ook een website op de cloud kunnen zetten, je hoeft je dan geen zorgen te maken over de bereikbaarheid. De cloud regelt voor jou de rekenkracht en gebruikt zoveel rekenkracht als op dat moment nodig is. Je hoeft dan niet te investeren in krachtige servers terwijl je misschien maar eens in de week die rekenkracht nodig hebt.</w:t>
+      </w:r>
+    </w:p>
+    <w:p/>
+    <w:p>
+      <w:r>
+        <w:t>Vragen</w:t>
+      </w:r>
+    </w:p>
+    <w:p>
+      <w:pPr>
+        <w:pStyle w:val="ListParagraph"/>
+        <w:numPr>
+          <w:ilvl w:val="0"/>
+          <w:numId w:val="4"/>
+        </w:numPr>
+      </w:pPr>
+      <w:r>
+        <w:t>Zouden de volgende applicaties geschikt zijn voor de cloud?</w:t>
+      </w:r>
+    </w:p>
+    <w:p>
+      <w:pPr>
+        <w:pStyle w:val="ListParagraph"/>
+        <w:numPr>
+          <w:ilvl w:val="0"/>
+          <w:numId w:val="6"/>
+        </w:numPr>
+      </w:pPr>
+      <w:r>
+        <w:t>Een programma dat objecten kan herkennen.</w:t>
+      </w:r>
+    </w:p>
+    <w:p>
+      <w:pPr>
+        <w:pStyle w:val="ListParagraph"/>
+        <w:numPr>
+          <w:ilvl w:val="0"/>
+          <w:numId w:val="6"/>
+        </w:numPr>
+      </w:pPr>
+      <w:r>
+        <w:t>Een mailserver voor een groot bedrijf met geheime informatie.</w:t>
+      </w:r>
+    </w:p>
+    <w:p>
+      <w:pPr>
+        <w:pStyle w:val="ListParagraph"/>
+        <w:numPr>
+          <w:ilvl w:val="0"/>
+          <w:numId w:val="6"/>
+        </w:numPr>
+      </w:pPr>
+      <w:r>
+        <w:t>Een 2D tekenprogramma.</w:t>
       </w:r>
       <w:bookmarkStart w:id="0" w:name="_GoBack"/>
       <w:bookmarkEnd w:id="0"/>
     </w:p>
     <w:p/>
+    <w:p>
+      <w:r>
+        <w:t>Antwoorden</w:t>
+      </w:r>
+    </w:p>
+    <w:p>
+      <w:pPr>
+        <w:pStyle w:val="ListParagraph"/>
+        <w:numPr>
+          <w:ilvl w:val="0"/>
+          <w:numId w:val="7"/>
+        </w:numPr>
+      </w:pPr>
+      <w:r>
+        <w:t xml:space="preserve"> </w:t>
+      </w:r>
+    </w:p>
+    <w:p>
+      <w:pPr>
+        <w:pStyle w:val="ListParagraph"/>
+        <w:numPr>
+          <w:ilvl w:val="0"/>
+          <w:numId w:val="8"/>
+        </w:numPr>
+      </w:pPr>
+      <w:r>
+        <w:t>Ja, dit kan veel rekenkracht kosten en kan beter centraal worden geregeld.</w:t>
+      </w:r>
+    </w:p>
+    <w:p>
+      <w:pPr>
+        <w:pStyle w:val="ListParagraph"/>
+        <w:numPr>
+          <w:ilvl w:val="0"/>
+          <w:numId w:val="8"/>
+        </w:numPr>
+      </w:pPr>
+      <w:r>
+        <w:lastRenderedPageBreak/>
+        <w:t>Nee, want het kan niet gegarandeerd worden dat de data in cloud geheim blijft.</w:t>
+      </w:r>
+    </w:p>
+    <w:p>
+      <w:pPr>
+        <w:pStyle w:val="ListParagraph"/>
+        <w:numPr>
+          <w:ilvl w:val="0"/>
+          <w:numId w:val="8"/>
+        </w:numPr>
+      </w:pPr>
+      <w:r>
+        <w:t>Nee, want het vereist weinig rekenkracht en de cloud heeft in dit geval nauwelijks toegevoegde waarde.</w:t>
+      </w:r>
+    </w:p>
     <w:sectPr>
       <w:pgSz w:w="12240" w:h="15840"/>
       <w:pgMar w:top="1440" w:right="1440" w:bottom="1440" w:left="1440" w:header="720" w:footer="720" w:gutter="0"/>
@@ -192,6 +236,362 @@
 <file path=word/numbering.xml><?xml version="1.0" encoding="utf-8"?>
 <w:numbering xmlns:wpc="http://schemas.microsoft.com/office/word/2010/wordprocessingCanvas" xmlns:cx="http://schemas.microsoft.com/office/drawing/2014/chartex" xmlns:cx1="http://schemas.microsoft.com/office/drawing/2015/9/8/chartex" xmlns:cx2="http://schemas.microsoft.com/office/drawing/2015/10/21/chartex" xmlns:cx3="http://schemas.microsoft.com/office/drawing/2016/5/9/chartex" xmlns:cx4="http://schemas.microsoft.com/office/drawing/2016/5/10/chartex" xmlns:cx5="http://schemas.microsoft.com/office/drawing/2016/5/11/chartex" xmlns:cx6="http://schemas.microsoft.com/office/drawing/2016/5/12/chartex" xmlns:cx7="http://schemas.microsoft.com/office/drawing/2016/5/13/chartex" xmlns:cx8="http://schemas.microsoft.com/office/drawing/2016/5/14/chartex" xmlns:mc="http://schemas.openxmlformats.org/markup-compatibility/2006" xmlns:aink="http://schemas.microsoft.com/office/drawing/2016/ink" xmlns:am3d="http://schemas.microsoft.com/office/drawing/2017/model3d" xmlns:o="urn:schemas-microsoft-com:office:office" xmlns:r="http://schemas.openxmlformats.org/officeDocument/2006/relationships" xmlns:m="http://schemas.openxmlformats.org/officeDocument/2006/math" xmlns:v="urn:schemas-microsoft-com:vml" xmlns:wp14="http://schemas.microsoft.com/office/word/2010/wordprocessingDrawing" xmlns:wp="http://schemas.openxmlformats.org/drawingml/2006/wordprocessingDrawing" xmlns:w10="urn:schemas-microsoft-com:office:word" xmlns:w="http://schemas.openxmlformats.org/wordprocessingml/2006/main" xmlns:w14="http://schemas.microsoft.com/office/word/2010/wordml" xmlns:w15="http://schemas.microsoft.com/office/word/2012/wordml" xmlns:w16cid="http://schemas.microsoft.com/office/word/2016/wordml/cid" xmlns:w16se="http://schemas.microsoft.com/office/word/2015/wordml/symex" xmlns:wpg="http://schemas.microsoft.com/office/word/2010/wordprocessingGroup" xmlns:wpi="http://schemas.microsoft.com/office/word/2010/wordprocessingInk" xmlns:wne="http://schemas.microsoft.com/office/word/2006/wordml" xmlns:wps="http://schemas.microsoft.com/office/word/2010/wordprocessingShape" mc:Ignorable="w14 w15 w16se w16cid wp14">
   <w:abstractNum w:abstractNumId="0" w15:restartNumberingAfterBreak="0">
+    <w:nsid w:val="23B64485"/>
+    <w:multiLevelType w:val="hybridMultilevel"/>
+    <w:tmpl w:val="4FEC8BE6"/>
+    <w:lvl w:ilvl="0" w:tplc="82B49D48">
+      <w:start w:val="1"/>
+      <w:numFmt w:val="decimal"/>
+      <w:lvlText w:val="%1."/>
+      <w:lvlJc w:val="left"/>
+      <w:pPr>
+        <w:ind w:left="1080" w:hanging="360"/>
+      </w:pPr>
+      <w:rPr>
+        <w:rFonts w:hint="default"/>
+      </w:rPr>
+    </w:lvl>
+    <w:lvl w:ilvl="1" w:tplc="04090019" w:tentative="1">
+      <w:start w:val="1"/>
+      <w:numFmt w:val="lowerLetter"/>
+      <w:lvlText w:val="%2."/>
+      <w:lvlJc w:val="left"/>
+      <w:pPr>
+        <w:ind w:left="1800" w:hanging="360"/>
+      </w:pPr>
+    </w:lvl>
+    <w:lvl w:ilvl="2" w:tplc="0409001B" w:tentative="1">
+      <w:start w:val="1"/>
+      <w:numFmt w:val="lowerRoman"/>
+      <w:lvlText w:val="%3."/>
+      <w:lvlJc w:val="right"/>
+      <w:pPr>
+        <w:ind w:left="2520" w:hanging="180"/>
+      </w:pPr>
+    </w:lvl>
+    <w:lvl w:ilvl="3" w:tplc="0409000F" w:tentative="1">
+      <w:start w:val="1"/>
+      <w:numFmt w:val="decimal"/>
+      <w:lvlText w:val="%4."/>
+      <w:lvlJc w:val="left"/>
+      <w:pPr>
+        <w:ind w:left="3240" w:hanging="360"/>
+      </w:pPr>
+    </w:lvl>
+    <w:lvl w:ilvl="4" w:tplc="04090019" w:tentative="1">
+      <w:start w:val="1"/>
+      <w:numFmt w:val="lowerLetter"/>
+      <w:lvlText w:val="%5."/>
+      <w:lvlJc w:val="left"/>
+      <w:pPr>
+        <w:ind w:left="3960" w:hanging="360"/>
+      </w:pPr>
+    </w:lvl>
+    <w:lvl w:ilvl="5" w:tplc="0409001B" w:tentative="1">
+      <w:start w:val="1"/>
+      <w:numFmt w:val="lowerRoman"/>
+      <w:lvlText w:val="%6."/>
+      <w:lvlJc w:val="right"/>
+      <w:pPr>
+        <w:ind w:left="4680" w:hanging="180"/>
+      </w:pPr>
+    </w:lvl>
+    <w:lvl w:ilvl="6" w:tplc="0409000F" w:tentative="1">
+      <w:start w:val="1"/>
+      <w:numFmt w:val="decimal"/>
+      <w:lvlText w:val="%7."/>
+      <w:lvlJc w:val="left"/>
+      <w:pPr>
+        <w:ind w:left="5400" w:hanging="360"/>
+      </w:pPr>
+    </w:lvl>
+    <w:lvl w:ilvl="7" w:tplc="04090019" w:tentative="1">
+      <w:start w:val="1"/>
+      <w:numFmt w:val="lowerLetter"/>
+      <w:lvlText w:val="%8."/>
+      <w:lvlJc w:val="left"/>
+      <w:pPr>
+        <w:ind w:left="6120" w:hanging="360"/>
+      </w:pPr>
+    </w:lvl>
+    <w:lvl w:ilvl="8" w:tplc="0409001B" w:tentative="1">
+      <w:start w:val="1"/>
+      <w:numFmt w:val="lowerRoman"/>
+      <w:lvlText w:val="%9."/>
+      <w:lvlJc w:val="right"/>
+      <w:pPr>
+        <w:ind w:left="6840" w:hanging="180"/>
+      </w:pPr>
+    </w:lvl>
+  </w:abstractNum>
+  <w:abstractNum w:abstractNumId="1" w15:restartNumberingAfterBreak="0">
+    <w:nsid w:val="53FE703B"/>
+    <w:multiLevelType w:val="hybridMultilevel"/>
+    <w:tmpl w:val="435CACAE"/>
+    <w:lvl w:ilvl="0" w:tplc="03263EEC">
+      <w:start w:val="1"/>
+      <w:numFmt w:val="decimal"/>
+      <w:lvlText w:val="%1."/>
+      <w:lvlJc w:val="left"/>
+      <w:pPr>
+        <w:ind w:left="720" w:hanging="360"/>
+      </w:pPr>
+      <w:rPr>
+        <w:rFonts w:hint="default"/>
+      </w:rPr>
+    </w:lvl>
+    <w:lvl w:ilvl="1" w:tplc="04090019" w:tentative="1">
+      <w:start w:val="1"/>
+      <w:numFmt w:val="lowerLetter"/>
+      <w:lvlText w:val="%2."/>
+      <w:lvlJc w:val="left"/>
+      <w:pPr>
+        <w:ind w:left="1440" w:hanging="360"/>
+      </w:pPr>
+    </w:lvl>
+    <w:lvl w:ilvl="2" w:tplc="0409001B" w:tentative="1">
+      <w:start w:val="1"/>
+      <w:numFmt w:val="lowerRoman"/>
+      <w:lvlText w:val="%3."/>
+      <w:lvlJc w:val="right"/>
+      <w:pPr>
+        <w:ind w:left="2160" w:hanging="180"/>
+      </w:pPr>
+    </w:lvl>
+    <w:lvl w:ilvl="3" w:tplc="0409000F" w:tentative="1">
+      <w:start w:val="1"/>
+      <w:numFmt w:val="decimal"/>
+      <w:lvlText w:val="%4."/>
+      <w:lvlJc w:val="left"/>
+      <w:pPr>
+        <w:ind w:left="2880" w:hanging="360"/>
+      </w:pPr>
+    </w:lvl>
+    <w:lvl w:ilvl="4" w:tplc="04090019" w:tentative="1">
+      <w:start w:val="1"/>
+      <w:numFmt w:val="lowerLetter"/>
+      <w:lvlText w:val="%5."/>
+      <w:lvlJc w:val="left"/>
+      <w:pPr>
+        <w:ind w:left="3600" w:hanging="360"/>
+      </w:pPr>
+    </w:lvl>
+    <w:lvl w:ilvl="5" w:tplc="0409001B" w:tentative="1">
+      <w:start w:val="1"/>
+      <w:numFmt w:val="lowerRoman"/>
+      <w:lvlText w:val="%6."/>
+      <w:lvlJc w:val="right"/>
+      <w:pPr>
+        <w:ind w:left="4320" w:hanging="180"/>
+      </w:pPr>
+    </w:lvl>
+    <w:lvl w:ilvl="6" w:tplc="0409000F" w:tentative="1">
+      <w:start w:val="1"/>
+      <w:numFmt w:val="decimal"/>
+      <w:lvlText w:val="%7."/>
+      <w:lvlJc w:val="left"/>
+      <w:pPr>
+        <w:ind w:left="5040" w:hanging="360"/>
+      </w:pPr>
+    </w:lvl>
+    <w:lvl w:ilvl="7" w:tplc="04090019" w:tentative="1">
+      <w:start w:val="1"/>
+      <w:numFmt w:val="lowerLetter"/>
+      <w:lvlText w:val="%8."/>
+      <w:lvlJc w:val="left"/>
+      <w:pPr>
+        <w:ind w:left="5760" w:hanging="360"/>
+      </w:pPr>
+    </w:lvl>
+    <w:lvl w:ilvl="8" w:tplc="0409001B" w:tentative="1">
+      <w:start w:val="1"/>
+      <w:numFmt w:val="lowerRoman"/>
+      <w:lvlText w:val="%9."/>
+      <w:lvlJc w:val="right"/>
+      <w:pPr>
+        <w:ind w:left="6480" w:hanging="180"/>
+      </w:pPr>
+    </w:lvl>
+  </w:abstractNum>
+  <w:abstractNum w:abstractNumId="2" w15:restartNumberingAfterBreak="0">
+    <w:nsid w:val="5B4A7751"/>
+    <w:multiLevelType w:val="hybridMultilevel"/>
+    <w:tmpl w:val="1EF287D4"/>
+    <w:lvl w:ilvl="0" w:tplc="0409000F">
+      <w:start w:val="1"/>
+      <w:numFmt w:val="decimal"/>
+      <w:lvlText w:val="%1."/>
+      <w:lvlJc w:val="left"/>
+      <w:pPr>
+        <w:ind w:left="720" w:hanging="360"/>
+      </w:pPr>
+      <w:rPr>
+        <w:rFonts w:hint="default"/>
+      </w:rPr>
+    </w:lvl>
+    <w:lvl w:ilvl="1" w:tplc="04090019" w:tentative="1">
+      <w:start w:val="1"/>
+      <w:numFmt w:val="lowerLetter"/>
+      <w:lvlText w:val="%2."/>
+      <w:lvlJc w:val="left"/>
+      <w:pPr>
+        <w:ind w:left="1440" w:hanging="360"/>
+      </w:pPr>
+    </w:lvl>
+    <w:lvl w:ilvl="2" w:tplc="0409001B" w:tentative="1">
+      <w:start w:val="1"/>
+      <w:numFmt w:val="lowerRoman"/>
+      <w:lvlText w:val="%3."/>
+      <w:lvlJc w:val="right"/>
+      <w:pPr>
+        <w:ind w:left="2160" w:hanging="180"/>
+      </w:pPr>
+    </w:lvl>
+    <w:lvl w:ilvl="3" w:tplc="0409000F" w:tentative="1">
+      <w:start w:val="1"/>
+      <w:numFmt w:val="decimal"/>
+      <w:lvlText w:val="%4."/>
+      <w:lvlJc w:val="left"/>
+      <w:pPr>
+        <w:ind w:left="2880" w:hanging="360"/>
+      </w:pPr>
+    </w:lvl>
+    <w:lvl w:ilvl="4" w:tplc="04090019" w:tentative="1">
+      <w:start w:val="1"/>
+      <w:numFmt w:val="lowerLetter"/>
+      <w:lvlText w:val="%5."/>
+      <w:lvlJc w:val="left"/>
+      <w:pPr>
+        <w:ind w:left="3600" w:hanging="360"/>
+      </w:pPr>
+    </w:lvl>
+    <w:lvl w:ilvl="5" w:tplc="0409001B" w:tentative="1">
+      <w:start w:val="1"/>
+      <w:numFmt w:val="lowerRoman"/>
+      <w:lvlText w:val="%6."/>
+      <w:lvlJc w:val="right"/>
+      <w:pPr>
+        <w:ind w:left="4320" w:hanging="180"/>
+      </w:pPr>
+    </w:lvl>
+    <w:lvl w:ilvl="6" w:tplc="0409000F" w:tentative="1">
+      <w:start w:val="1"/>
+      <w:numFmt w:val="decimal"/>
+      <w:lvlText w:val="%7."/>
+      <w:lvlJc w:val="left"/>
+      <w:pPr>
+        <w:ind w:left="5040" w:hanging="360"/>
+      </w:pPr>
+    </w:lvl>
+    <w:lvl w:ilvl="7" w:tplc="04090019" w:tentative="1">
+      <w:start w:val="1"/>
+      <w:numFmt w:val="lowerLetter"/>
+      <w:lvlText w:val="%8."/>
+      <w:lvlJc w:val="left"/>
+      <w:pPr>
+        <w:ind w:left="5760" w:hanging="360"/>
+      </w:pPr>
+    </w:lvl>
+    <w:lvl w:ilvl="8" w:tplc="0409001B" w:tentative="1">
+      <w:start w:val="1"/>
+      <w:numFmt w:val="lowerRoman"/>
+      <w:lvlText w:val="%9."/>
+      <w:lvlJc w:val="right"/>
+      <w:pPr>
+        <w:ind w:left="6480" w:hanging="180"/>
+      </w:pPr>
+    </w:lvl>
+  </w:abstractNum>
+  <w:abstractNum w:abstractNumId="3" w15:restartNumberingAfterBreak="0">
+    <w:nsid w:val="5CFA2F60"/>
+    <w:multiLevelType w:val="hybridMultilevel"/>
+    <w:tmpl w:val="E7D800FA"/>
+    <w:lvl w:ilvl="0" w:tplc="75D2661E">
+      <w:start w:val="1"/>
+      <w:numFmt w:val="decimal"/>
+      <w:lvlText w:val="%1."/>
+      <w:lvlJc w:val="left"/>
+      <w:pPr>
+        <w:ind w:left="1080" w:hanging="360"/>
+      </w:pPr>
+      <w:rPr>
+        <w:rFonts w:hint="default"/>
+      </w:rPr>
+    </w:lvl>
+    <w:lvl w:ilvl="1" w:tplc="04090019" w:tentative="1">
+      <w:start w:val="1"/>
+      <w:numFmt w:val="lowerLetter"/>
+      <w:lvlText w:val="%2."/>
+      <w:lvlJc w:val="left"/>
+      <w:pPr>
+        <w:ind w:left="1800" w:hanging="360"/>
+      </w:pPr>
+    </w:lvl>
+    <w:lvl w:ilvl="2" w:tplc="0409001B" w:tentative="1">
+      <w:start w:val="1"/>
+      <w:numFmt w:val="lowerRoman"/>
+      <w:lvlText w:val="%3."/>
+      <w:lvlJc w:val="right"/>
+      <w:pPr>
+        <w:ind w:left="2520" w:hanging="180"/>
+      </w:pPr>
+    </w:lvl>
+    <w:lvl w:ilvl="3" w:tplc="0409000F" w:tentative="1">
+      <w:start w:val="1"/>
+      <w:numFmt w:val="decimal"/>
+      <w:lvlText w:val="%4."/>
+      <w:lvlJc w:val="left"/>
+      <w:pPr>
+        <w:ind w:left="3240" w:hanging="360"/>
+      </w:pPr>
+    </w:lvl>
+    <w:lvl w:ilvl="4" w:tplc="04090019" w:tentative="1">
+      <w:start w:val="1"/>
+      <w:numFmt w:val="lowerLetter"/>
+      <w:lvlText w:val="%5."/>
+      <w:lvlJc w:val="left"/>
+      <w:pPr>
+        <w:ind w:left="3960" w:hanging="360"/>
+      </w:pPr>
+    </w:lvl>
+    <w:lvl w:ilvl="5" w:tplc="0409001B" w:tentative="1">
+      <w:start w:val="1"/>
+      <w:numFmt w:val="lowerRoman"/>
+      <w:lvlText w:val="%6."/>
+      <w:lvlJc w:val="right"/>
+      <w:pPr>
+        <w:ind w:left="4680" w:hanging="180"/>
+      </w:pPr>
+    </w:lvl>
+    <w:lvl w:ilvl="6" w:tplc="0409000F" w:tentative="1">
+      <w:start w:val="1"/>
+      <w:numFmt w:val="decimal"/>
+      <w:lvlText w:val="%7."/>
+      <w:lvlJc w:val="left"/>
+      <w:pPr>
+        <w:ind w:left="5400" w:hanging="360"/>
+      </w:pPr>
+    </w:lvl>
+    <w:lvl w:ilvl="7" w:tplc="04090019" w:tentative="1">
+      <w:start w:val="1"/>
+      <w:numFmt w:val="lowerLetter"/>
+      <w:lvlText w:val="%8."/>
+      <w:lvlJc w:val="left"/>
+      <w:pPr>
+        <w:ind w:left="6120" w:hanging="360"/>
+      </w:pPr>
+    </w:lvl>
+    <w:lvl w:ilvl="8" w:tplc="0409001B" w:tentative="1">
+      <w:start w:val="1"/>
+      <w:numFmt w:val="lowerRoman"/>
+      <w:lvlText w:val="%9."/>
+      <w:lvlJc w:val="right"/>
+      <w:pPr>
+        <w:ind w:left="6840" w:hanging="180"/>
+      </w:pPr>
+    </w:lvl>
+  </w:abstractNum>
+  <w:abstractNum w:abstractNumId="4" w15:restartNumberingAfterBreak="0">
     <w:nsid w:val="5F0A5D38"/>
     <w:multiLevelType w:val="hybridMultilevel"/>
     <w:tmpl w:val="6E9E3FFA"/>
@@ -303,7 +703,96 @@
       </w:rPr>
     </w:lvl>
   </w:abstractNum>
-  <w:abstractNum w:abstractNumId="1" w15:restartNumberingAfterBreak="0">
+  <w:abstractNum w:abstractNumId="5" w15:restartNumberingAfterBreak="0">
+    <w:nsid w:val="64BE091E"/>
+    <w:multiLevelType w:val="hybridMultilevel"/>
+    <w:tmpl w:val="A678EAFC"/>
+    <w:lvl w:ilvl="0" w:tplc="0409000F">
+      <w:start w:val="1"/>
+      <w:numFmt w:val="decimal"/>
+      <w:lvlText w:val="%1."/>
+      <w:lvlJc w:val="left"/>
+      <w:pPr>
+        <w:ind w:left="720" w:hanging="360"/>
+      </w:pPr>
+      <w:rPr>
+        <w:rFonts w:hint="default"/>
+      </w:rPr>
+    </w:lvl>
+    <w:lvl w:ilvl="1" w:tplc="04090019" w:tentative="1">
+      <w:start w:val="1"/>
+      <w:numFmt w:val="lowerLetter"/>
+      <w:lvlText w:val="%2."/>
+      <w:lvlJc w:val="left"/>
+      <w:pPr>
+        <w:ind w:left="1440" w:hanging="360"/>
+      </w:pPr>
+    </w:lvl>
+    <w:lvl w:ilvl="2" w:tplc="0409001B" w:tentative="1">
+      <w:start w:val="1"/>
+      <w:numFmt w:val="lowerRoman"/>
+      <w:lvlText w:val="%3."/>
+      <w:lvlJc w:val="right"/>
+      <w:pPr>
+        <w:ind w:left="2160" w:hanging="180"/>
+      </w:pPr>
+    </w:lvl>
+    <w:lvl w:ilvl="3" w:tplc="0409000F" w:tentative="1">
+      <w:start w:val="1"/>
+      <w:numFmt w:val="decimal"/>
+      <w:lvlText w:val="%4."/>
+      <w:lvlJc w:val="left"/>
+      <w:pPr>
+        <w:ind w:left="2880" w:hanging="360"/>
+      </w:pPr>
+    </w:lvl>
+    <w:lvl w:ilvl="4" w:tplc="04090019" w:tentative="1">
+      <w:start w:val="1"/>
+      <w:numFmt w:val="lowerLetter"/>
+      <w:lvlText w:val="%5."/>
+      <w:lvlJc w:val="left"/>
+      <w:pPr>
+        <w:ind w:left="3600" w:hanging="360"/>
+      </w:pPr>
+    </w:lvl>
+    <w:lvl w:ilvl="5" w:tplc="0409001B" w:tentative="1">
+      <w:start w:val="1"/>
+      <w:numFmt w:val="lowerRoman"/>
+      <w:lvlText w:val="%6."/>
+      <w:lvlJc w:val="right"/>
+      <w:pPr>
+        <w:ind w:left="4320" w:hanging="180"/>
+      </w:pPr>
+    </w:lvl>
+    <w:lvl w:ilvl="6" w:tplc="0409000F" w:tentative="1">
+      <w:start w:val="1"/>
+      <w:numFmt w:val="decimal"/>
+      <w:lvlText w:val="%7."/>
+      <w:lvlJc w:val="left"/>
+      <w:pPr>
+        <w:ind w:left="5040" w:hanging="360"/>
+      </w:pPr>
+    </w:lvl>
+    <w:lvl w:ilvl="7" w:tplc="04090019" w:tentative="1">
+      <w:start w:val="1"/>
+      <w:numFmt w:val="lowerLetter"/>
+      <w:lvlText w:val="%8."/>
+      <w:lvlJc w:val="left"/>
+      <w:pPr>
+        <w:ind w:left="5760" w:hanging="360"/>
+      </w:pPr>
+    </w:lvl>
+    <w:lvl w:ilvl="8" w:tplc="0409001B" w:tentative="1">
+      <w:start w:val="1"/>
+      <w:numFmt w:val="lowerRoman"/>
+      <w:lvlText w:val="%9."/>
+      <w:lvlJc w:val="right"/>
+      <w:pPr>
+        <w:ind w:left="6480" w:hanging="180"/>
+      </w:pPr>
+    </w:lvl>
+  </w:abstractNum>
+  <w:abstractNum w:abstractNumId="6" w15:restartNumberingAfterBreak="0">
     <w:nsid w:val="6F1C4747"/>
     <w:multiLevelType w:val="hybridMultilevel"/>
     <w:tmpl w:val="6F78BADE"/>
@@ -415,11 +904,118 @@
       </w:rPr>
     </w:lvl>
   </w:abstractNum>
+  <w:abstractNum w:abstractNumId="7" w15:restartNumberingAfterBreak="0">
+    <w:nsid w:val="727541E6"/>
+    <w:multiLevelType w:val="hybridMultilevel"/>
+    <w:tmpl w:val="F4CCC332"/>
+    <w:lvl w:ilvl="0" w:tplc="670491EE">
+      <w:start w:val="1"/>
+      <w:numFmt w:val="decimal"/>
+      <w:lvlText w:val="%1."/>
+      <w:lvlJc w:val="left"/>
+      <w:pPr>
+        <w:ind w:left="1125" w:hanging="360"/>
+      </w:pPr>
+      <w:rPr>
+        <w:rFonts w:hint="default"/>
+      </w:rPr>
+    </w:lvl>
+    <w:lvl w:ilvl="1" w:tplc="04090019" w:tentative="1">
+      <w:start w:val="1"/>
+      <w:numFmt w:val="lowerLetter"/>
+      <w:lvlText w:val="%2."/>
+      <w:lvlJc w:val="left"/>
+      <w:pPr>
+        <w:ind w:left="1845" w:hanging="360"/>
+      </w:pPr>
+    </w:lvl>
+    <w:lvl w:ilvl="2" w:tplc="0409001B" w:tentative="1">
+      <w:start w:val="1"/>
+      <w:numFmt w:val="lowerRoman"/>
+      <w:lvlText w:val="%3."/>
+      <w:lvlJc w:val="right"/>
+      <w:pPr>
+        <w:ind w:left="2565" w:hanging="180"/>
+      </w:pPr>
+    </w:lvl>
+    <w:lvl w:ilvl="3" w:tplc="0409000F" w:tentative="1">
+      <w:start w:val="1"/>
+      <w:numFmt w:val="decimal"/>
+      <w:lvlText w:val="%4."/>
+      <w:lvlJc w:val="left"/>
+      <w:pPr>
+        <w:ind w:left="3285" w:hanging="360"/>
+      </w:pPr>
+    </w:lvl>
+    <w:lvl w:ilvl="4" w:tplc="04090019" w:tentative="1">
+      <w:start w:val="1"/>
+      <w:numFmt w:val="lowerLetter"/>
+      <w:lvlText w:val="%5."/>
+      <w:lvlJc w:val="left"/>
+      <w:pPr>
+        <w:ind w:left="4005" w:hanging="360"/>
+      </w:pPr>
+    </w:lvl>
+    <w:lvl w:ilvl="5" w:tplc="0409001B" w:tentative="1">
+      <w:start w:val="1"/>
+      <w:numFmt w:val="lowerRoman"/>
+      <w:lvlText w:val="%6."/>
+      <w:lvlJc w:val="right"/>
+      <w:pPr>
+        <w:ind w:left="4725" w:hanging="180"/>
+      </w:pPr>
+    </w:lvl>
+    <w:lvl w:ilvl="6" w:tplc="0409000F" w:tentative="1">
+      <w:start w:val="1"/>
+      <w:numFmt w:val="decimal"/>
+      <w:lvlText w:val="%7."/>
+      <w:lvlJc w:val="left"/>
+      <w:pPr>
+        <w:ind w:left="5445" w:hanging="360"/>
+      </w:pPr>
+    </w:lvl>
+    <w:lvl w:ilvl="7" w:tplc="04090019" w:tentative="1">
+      <w:start w:val="1"/>
+      <w:numFmt w:val="lowerLetter"/>
+      <w:lvlText w:val="%8."/>
+      <w:lvlJc w:val="left"/>
+      <w:pPr>
+        <w:ind w:left="6165" w:hanging="360"/>
+      </w:pPr>
+    </w:lvl>
+    <w:lvl w:ilvl="8" w:tplc="0409001B" w:tentative="1">
+      <w:start w:val="1"/>
+      <w:numFmt w:val="lowerRoman"/>
+      <w:lvlText w:val="%9."/>
+      <w:lvlJc w:val="right"/>
+      <w:pPr>
+        <w:ind w:left="6885" w:hanging="180"/>
+      </w:pPr>
+    </w:lvl>
+  </w:abstractNum>
   <w:num w:numId="1">
+    <w:abstractNumId w:val="4"/>
+  </w:num>
+  <w:num w:numId="2">
+    <w:abstractNumId w:val="6"/>
+  </w:num>
+  <w:num w:numId="3">
+    <w:abstractNumId w:val="5"/>
+  </w:num>
+  <w:num w:numId="4">
+    <w:abstractNumId w:val="2"/>
+  </w:num>
+  <w:num w:numId="5">
+    <w:abstractNumId w:val="3"/>
+  </w:num>
+  <w:num w:numId="6">
     <w:abstractNumId w:val="0"/>
   </w:num>
-  <w:num w:numId="2">
+  <w:num w:numId="7">
     <w:abstractNumId w:val="1"/>
+  </w:num>
+  <w:num w:numId="8">
+    <w:abstractNumId w:val="7"/>
   </w:num>
 </w:numbering>
 </file>
